--- a/2_Week4. Algorithms formalization/Sorokin_Glossary_v_6.docx
+++ b/2_Week4. Algorithms formalization/Sorokin_Glossary_v_6.docx
@@ -12,6 +12,8 @@
           <w:sz w:val="28"/>
         </w:rPr>
       </w:pPr>
+      <w:bookmarkStart w:id="0" w:name="_GoBack"/>
+      <w:bookmarkEnd w:id="0"/>
       <w:r>
         <w:rPr>
           <w:rFonts w:ascii="Times New Roman" w:hAnsi="Times New Roman" w:cs="Times New Roman"/>
@@ -352,6 +354,7 @@
             <w:pPr>
               <w:pStyle w:val="a4"/>
               <w:keepNext/>
+              <w:spacing w:after="0"/>
               <w:jc w:val="both"/>
               <w:rPr>
                 <w:b w:val="0"/>
@@ -372,6 +375,7 @@
             <w:pPr>
               <w:pStyle w:val="a4"/>
               <w:keepNext/>
+              <w:spacing w:after="0"/>
               <w:jc w:val="both"/>
               <w:rPr>
                 <w:b w:val="0"/>
@@ -387,8 +391,6 @@
               </w:rPr>
               <w:t>Добавлены возможные статусы посылок в определении «Посылка»</w:t>
             </w:r>
-            <w:bookmarkStart w:id="0" w:name="_GoBack"/>
-            <w:bookmarkEnd w:id="0"/>
             <w:r>
               <w:rPr>
                 <w:b w:val="0"/>
@@ -396,6 +398,35 @@
                 <w:sz w:val="22"/>
               </w:rPr>
               <w:t xml:space="preserve"> </w:t>
+            </w:r>
+          </w:p>
+          <w:p>
+            <w:pPr>
+              <w:rPr>
+                <w:rFonts w:ascii="Times New Roman" w:hAnsi="Times New Roman" w:cs="Times New Roman"/>
+                <w:lang w:eastAsia="ar-SA"/>
+              </w:rPr>
+            </w:pPr>
+            <w:r>
+              <w:rPr>
+                <w:rFonts w:ascii="Times New Roman" w:hAnsi="Times New Roman" w:cs="Times New Roman"/>
+                <w:lang w:eastAsia="ar-SA"/>
+              </w:rPr>
+              <w:t xml:space="preserve">Добавлено определение </w:t>
+            </w:r>
+            <w:r>
+              <w:rPr>
+                <w:rFonts w:ascii="Times New Roman" w:hAnsi="Times New Roman" w:cs="Times New Roman"/>
+                <w:sz w:val="24"/>
+              </w:rPr>
+              <w:t>модели</w:t>
+            </w:r>
+            <w:r>
+              <w:rPr>
+                <w:rFonts w:ascii="Times New Roman" w:hAnsi="Times New Roman" w:cs="Times New Roman"/>
+                <w:sz w:val="24"/>
+              </w:rPr>
+              <w:t xml:space="preserve"> алгоритма изменения рейтинга задачи и пользователя</w:t>
             </w:r>
           </w:p>
         </w:tc>
@@ -557,47 +588,7 @@
           <w:sz w:val="24"/>
           <w:szCs w:val="24"/>
         </w:rPr>
-        <w:t xml:space="preserve">» </w:t>
-      </w:r>
-      <w:r>
-        <w:rPr>
-          <w:rFonts w:ascii="Times New Roman" w:hAnsi="Times New Roman" w:cs="Times New Roman"/>
-          <w:sz w:val="24"/>
-          <w:szCs w:val="24"/>
-        </w:rPr>
-        <w:t>выдается в случае, если</w:t>
-      </w:r>
-      <w:r>
-        <w:rPr>
-          <w:rFonts w:ascii="Times New Roman" w:hAnsi="Times New Roman" w:cs="Times New Roman"/>
-          <w:sz w:val="24"/>
-          <w:szCs w:val="24"/>
-        </w:rPr>
-        <w:t xml:space="preserve"> </w:t>
-      </w:r>
-      <w:r>
-        <w:rPr>
-          <w:rFonts w:ascii="Times New Roman" w:hAnsi="Times New Roman" w:cs="Times New Roman"/>
-          <w:sz w:val="24"/>
-          <w:szCs w:val="24"/>
-        </w:rPr>
-        <w:t xml:space="preserve">пользователь выбрал файл в качестве решения, нажал кнопку «Отправить», код решение был успешно скомпилирован, Система проверила </w:t>
-      </w:r>
-      <w:r>
-        <w:rPr>
-          <w:rFonts w:ascii="Times New Roman" w:hAnsi="Times New Roman" w:cs="Times New Roman"/>
-          <w:sz w:val="24"/>
-          <w:szCs w:val="24"/>
-        </w:rPr>
-        <w:t>решение, и оно оказалось верным</w:t>
-      </w:r>
-      <w:r>
-        <w:rPr>
-          <w:rFonts w:ascii="Times New Roman" w:hAnsi="Times New Roman" w:cs="Times New Roman"/>
-          <w:sz w:val="24"/>
-          <w:szCs w:val="24"/>
-        </w:rPr>
-        <w:t>.</w:t>
+        <w:t>» выдается в случае, если пользователь выбрал файл в качестве решения, нажал кнопку «Отправить», код решение был успешно скомпилирован, Система проверила решение, и оно оказалось верным.</w:t>
       </w:r>
     </w:p>
     <w:p>
@@ -638,23 +629,7 @@
           <w:sz w:val="24"/>
           <w:szCs w:val="24"/>
         </w:rPr>
-        <w:t xml:space="preserve">» </w:t>
-      </w:r>
-      <w:r>
-        <w:rPr>
-          <w:rFonts w:ascii="Times New Roman" w:hAnsi="Times New Roman" w:cs="Times New Roman"/>
-          <w:sz w:val="24"/>
-          <w:szCs w:val="24"/>
-        </w:rPr>
-        <w:t>выдается в случае, если</w:t>
-      </w:r>
-      <w:r>
-        <w:rPr>
-          <w:rFonts w:ascii="Times New Roman" w:hAnsi="Times New Roman" w:cs="Times New Roman"/>
-          <w:sz w:val="24"/>
-          <w:szCs w:val="24"/>
-        </w:rPr>
-        <w:t xml:space="preserve"> пользователь выбрал файл в качестве решения, нажал кнопку «Отправить», однако код решения не был успешно скомпилирован);</w:t>
+        <w:t>» выдается в случае, если пользователь выбрал файл в качестве решения, нажал кнопку «Отправить», однако код решения не был успешно скомпилирован);</w:t>
       </w:r>
     </w:p>
     <w:p>
@@ -780,31 +755,7 @@
           <w:sz w:val="24"/>
           <w:szCs w:val="24"/>
         </w:rPr>
-        <w:t xml:space="preserve"> &lt;номер теста&gt;» </w:t>
-      </w:r>
-      <w:r>
-        <w:rPr>
-          <w:rFonts w:ascii="Times New Roman" w:hAnsi="Times New Roman" w:cs="Times New Roman"/>
-          <w:sz w:val="24"/>
-          <w:szCs w:val="24"/>
-        </w:rPr>
-        <w:t>выдается в случае, если</w:t>
-      </w:r>
-      <w:r>
-        <w:rPr>
-          <w:rFonts w:ascii="Times New Roman" w:hAnsi="Times New Roman" w:cs="Times New Roman"/>
-          <w:sz w:val="24"/>
-          <w:szCs w:val="24"/>
-        </w:rPr>
-        <w:t xml:space="preserve"> </w:t>
-      </w:r>
-      <w:r>
-        <w:rPr>
-          <w:rFonts w:ascii="Times New Roman" w:hAnsi="Times New Roman" w:cs="Times New Roman"/>
-          <w:sz w:val="24"/>
-          <w:szCs w:val="24"/>
-        </w:rPr>
-        <w:t>пользователь выбрал файл в качестве решения, нажал кнопку «Отправить», код решения был успешно скомпилирован, Система проверила решение, однако на каком-то тесте произошла ошибка выполнения; &lt;номер теста&gt; </w:t>
+        <w:t xml:space="preserve"> &lt;номер теста&gt;» выдается в случае, если пользователь выбрал файл в качестве решения, нажал кнопку «Отправить», код решения был успешно скомпилирован, Система проверила решение, однако на каком-то тесте произошла ошибка выполнения; &lt;номер теста&gt; </w:t>
       </w:r>
       <w:r>
         <w:rPr>
@@ -882,23 +833,16 @@
           <w:sz w:val="24"/>
           <w:szCs w:val="24"/>
         </w:rPr>
-        <w:t xml:space="preserve"> &lt;номер теста&gt;» </w:t>
-      </w:r>
-      <w:r>
-        <w:rPr>
-          <w:rFonts w:ascii="Times New Roman" w:hAnsi="Times New Roman" w:cs="Times New Roman"/>
-          <w:sz w:val="24"/>
-          <w:szCs w:val="24"/>
-        </w:rPr>
-        <w:t>выдается в случае, если</w:t>
-      </w:r>
-      <w:r>
-        <w:rPr>
-          <w:rFonts w:ascii="Times New Roman" w:hAnsi="Times New Roman" w:cs="Times New Roman"/>
-          <w:sz w:val="24"/>
-          <w:szCs w:val="24"/>
-        </w:rPr>
-        <w:t xml:space="preserve"> пользователь выбрал файл в качестве решения, нажал кнопку «Отправить», код решения был успешно скомпилирован, Система проверила решение, однако на каком-то тесте время выполнения было превышено; &lt;номер теста&gt; </w:t>
+        <w:t xml:space="preserve"> &lt;номер теста&gt;» выдается в случае, если пользователь выбрал файл в качестве решения, нажал кнопку «Отправить», код решения был успешно скомпилирован, </w:t>
+      </w:r>
+      <w:r>
+        <w:rPr>
+          <w:rFonts w:ascii="Times New Roman" w:hAnsi="Times New Roman" w:cs="Times New Roman"/>
+          <w:sz w:val="24"/>
+          <w:szCs w:val="24"/>
+        </w:rPr>
+        <w:lastRenderedPageBreak/>
+        <w:t>Система проверила решение, однако на каком-то тесте время выполнения было превышено; &lt;номер теста&gt; </w:t>
       </w:r>
       <w:r>
         <w:rPr>
@@ -959,22 +903,142 @@
           <w:sz w:val="24"/>
           <w:szCs w:val="24"/>
         </w:rPr>
-        <w:lastRenderedPageBreak/>
-        <w:t xml:space="preserve">«WA &lt;номер теста&gt;» </w:t>
-      </w:r>
-      <w:r>
-        <w:rPr>
-          <w:rFonts w:ascii="Times New Roman" w:hAnsi="Times New Roman" w:cs="Times New Roman"/>
-          <w:sz w:val="24"/>
-          <w:szCs w:val="24"/>
-        </w:rPr>
-        <w:t>выдается в случае, если</w:t>
-      </w:r>
-      <w:r>
-        <w:rPr>
-          <w:rFonts w:ascii="Times New Roman" w:hAnsi="Times New Roman" w:cs="Times New Roman"/>
-          <w:sz w:val="24"/>
-          <w:szCs w:val="24"/>
+        <w:t>«WA &lt;номер теста&gt;» выдается в случае, если пользователь выбрал файл в качестве решения, нажал кнопку «Отправить», код решения был успешно скомпилирован, Система проверила решение, однако оно оказалось неверным на каком-то тесте; &lt;номер теста&gt; </w:t>
+      </w:r>
+      <w:r>
+        <w:rPr>
+          <w:rFonts w:ascii="Times New Roman" w:hAnsi="Times New Roman" w:cs="Times New Roman"/>
+          <w:sz w:val="24"/>
+          <w:szCs w:val="24"/>
+          <w:shd w:val="clear" w:color="auto" w:fill="FFFFFF"/>
+        </w:rPr>
+        <w:t xml:space="preserve">— номер первого </w:t>
+      </w:r>
+      <w:proofErr w:type="spellStart"/>
+      <w:r>
+        <w:rPr>
+          <w:rFonts w:ascii="Times New Roman" w:hAnsi="Times New Roman" w:cs="Times New Roman"/>
+          <w:sz w:val="24"/>
+          <w:szCs w:val="24"/>
+          <w:shd w:val="clear" w:color="auto" w:fill="FFFFFF"/>
+        </w:rPr>
+        <w:t>непройденного</w:t>
+      </w:r>
+      <w:proofErr w:type="spellEnd"/>
+      <w:r>
+        <w:rPr>
+          <w:rFonts w:ascii="Times New Roman" w:hAnsi="Times New Roman" w:cs="Times New Roman"/>
+          <w:sz w:val="24"/>
+          <w:szCs w:val="24"/>
+          <w:shd w:val="clear" w:color="auto" w:fill="FFFFFF"/>
+        </w:rPr>
+        <w:t xml:space="preserve"> теста</w:t>
+      </w:r>
+      <w:r>
+        <w:rPr>
+          <w:rFonts w:ascii="Times New Roman" w:hAnsi="Times New Roman" w:cs="Times New Roman"/>
+          <w:sz w:val="24"/>
+          <w:szCs w:val="24"/>
+        </w:rPr>
+        <w:t>;</w:t>
+      </w:r>
+    </w:p>
+    <w:p>
+      <w:pPr>
+        <w:spacing w:before="240" w:line="360" w:lineRule="auto"/>
+        <w:jc w:val="both"/>
+        <w:rPr>
+          <w:rFonts w:ascii="Times New Roman" w:hAnsi="Times New Roman" w:cs="Times New Roman"/>
+          <w:sz w:val="24"/>
+        </w:rPr>
+      </w:pPr>
+      <w:r>
+        <w:rPr>
+          <w:rFonts w:ascii="Times New Roman" w:hAnsi="Times New Roman" w:cs="Times New Roman"/>
+          <w:sz w:val="24"/>
+        </w:rPr>
+        <w:t>Задача – задание, предоставляемое пользователю системой в ходе изучения того или иного раздела, которое включает в себя условие, тесты для</w:t>
+      </w:r>
+      <w:r>
+        <w:rPr>
+          <w:rFonts w:ascii="Times New Roman" w:hAnsi="Times New Roman" w:cs="Times New Roman"/>
+          <w:sz w:val="24"/>
+        </w:rPr>
+        <w:t xml:space="preserve"> проверки правильности решения </w:t>
+      </w:r>
+      <w:r>
+        <w:rPr>
+          <w:rFonts w:ascii="Times New Roman" w:hAnsi="Times New Roman" w:cs="Times New Roman"/>
+          <w:sz w:val="24"/>
+        </w:rPr>
+        <w:t>и предлагаемое решение.</w:t>
+      </w:r>
+    </w:p>
+    <w:p>
+      <w:pPr>
+        <w:spacing w:before="240" w:line="360" w:lineRule="auto"/>
+        <w:jc w:val="both"/>
+        <w:rPr>
+          <w:rFonts w:ascii="Times New Roman" w:hAnsi="Times New Roman" w:cs="Times New Roman"/>
+          <w:sz w:val="24"/>
+        </w:rPr>
+      </w:pPr>
+      <w:r>
+        <w:rPr>
+          <w:rFonts w:ascii="Times New Roman" w:hAnsi="Times New Roman" w:cs="Times New Roman"/>
+          <w:sz w:val="24"/>
+        </w:rPr>
+        <w:t xml:space="preserve">Закрытая задача </w:t>
+      </w:r>
+      <w:r>
+        <w:rPr>
+          <w:rFonts w:ascii="Times New Roman" w:hAnsi="Times New Roman" w:cs="Times New Roman"/>
+          <w:sz w:val="24"/>
+        </w:rPr>
+        <w:t xml:space="preserve">– </w:t>
+      </w:r>
+      <w:r>
+        <w:rPr>
+          <w:rFonts w:ascii="Times New Roman" w:hAnsi="Times New Roman" w:cs="Times New Roman"/>
+          <w:sz w:val="24"/>
+        </w:rPr>
+        <w:t>задача, решение которой будет отображено Системой под кнопками «Отправить» и «Сдаться», если пользователь решил задачу правильно или не найдя решения, соответственно.</w:t>
+      </w:r>
+    </w:p>
+    <w:p>
+      <w:pPr>
+        <w:spacing w:before="240" w:line="360" w:lineRule="auto"/>
+        <w:jc w:val="both"/>
+        <w:rPr>
+          <w:rFonts w:ascii="Times New Roman" w:hAnsi="Times New Roman" w:cs="Times New Roman"/>
+          <w:sz w:val="24"/>
+        </w:rPr>
+      </w:pPr>
+      <w:r>
+        <w:rPr>
+          <w:rFonts w:ascii="Times New Roman" w:hAnsi="Times New Roman" w:cs="Times New Roman"/>
+          <w:sz w:val="24"/>
+        </w:rPr>
+        <w:t xml:space="preserve">Личный кабинет – специальная страница внутри Системы, на которой пользователь может увидеть свои личные данные, а также попасть </w:t>
+      </w:r>
+      <w:r>
+        <w:rPr>
+          <w:rFonts w:ascii="Times New Roman" w:hAnsi="Times New Roman" w:cs="Times New Roman"/>
+          <w:sz w:val="24"/>
+        </w:rPr>
+        <w:t>н</w:t>
+      </w:r>
+      <w:r>
+        <w:rPr>
+          <w:rFonts w:ascii="Times New Roman" w:hAnsi="Times New Roman" w:cs="Times New Roman"/>
+          <w:sz w:val="24"/>
+        </w:rPr>
+        <w:t>а страницу</w:t>
+      </w:r>
+      <w:r>
+        <w:rPr>
+          <w:rFonts w:ascii="Times New Roman" w:hAnsi="Times New Roman" w:cs="Times New Roman"/>
+          <w:sz w:val="24"/>
         </w:rPr>
         <w:t xml:space="preserve"> </w:t>
       </w:r>
@@ -982,46 +1046,8 @@
         <w:rPr>
           <w:rFonts w:ascii="Times New Roman" w:hAnsi="Times New Roman" w:cs="Times New Roman"/>
           <w:sz w:val="24"/>
-          <w:szCs w:val="24"/>
-        </w:rPr>
-        <w:t>пользователь выбрал файл в качестве решения, нажал кнопку «Отправить», код решения был успешно скомпилирован, Система проверила решение, однако оно оказалось неверным на каком-то тесте; &lt;номер теста&gt; </w:t>
-      </w:r>
-      <w:r>
-        <w:rPr>
-          <w:rFonts w:ascii="Times New Roman" w:hAnsi="Times New Roman" w:cs="Times New Roman"/>
-          <w:sz w:val="24"/>
-          <w:szCs w:val="24"/>
-          <w:shd w:val="clear" w:color="auto" w:fill="FFFFFF"/>
-        </w:rPr>
-        <w:t xml:space="preserve">— номер первого </w:t>
-      </w:r>
-      <w:proofErr w:type="spellStart"/>
-      <w:r>
-        <w:rPr>
-          <w:rFonts w:ascii="Times New Roman" w:hAnsi="Times New Roman" w:cs="Times New Roman"/>
-          <w:sz w:val="24"/>
-          <w:szCs w:val="24"/>
-          <w:shd w:val="clear" w:color="auto" w:fill="FFFFFF"/>
-        </w:rPr>
-        <w:t>непройденного</w:t>
-      </w:r>
-      <w:proofErr w:type="spellEnd"/>
-      <w:r>
-        <w:rPr>
-          <w:rFonts w:ascii="Times New Roman" w:hAnsi="Times New Roman" w:cs="Times New Roman"/>
-          <w:sz w:val="24"/>
-          <w:szCs w:val="24"/>
-          <w:shd w:val="clear" w:color="auto" w:fill="FFFFFF"/>
-        </w:rPr>
-        <w:t xml:space="preserve"> теста</w:t>
-      </w:r>
-      <w:r>
-        <w:rPr>
-          <w:rFonts w:ascii="Times New Roman" w:hAnsi="Times New Roman" w:cs="Times New Roman"/>
-          <w:sz w:val="24"/>
-          <w:szCs w:val="24"/>
-        </w:rPr>
-        <w:t>;</w:t>
+        </w:rPr>
+        <w:t>редактирования личных данных.</w:t>
       </w:r>
     </w:p>
     <w:p>
@@ -1038,21 +1064,21 @@
           <w:rFonts w:ascii="Times New Roman" w:hAnsi="Times New Roman" w:cs="Times New Roman"/>
           <w:sz w:val="24"/>
         </w:rPr>
-        <w:t>Задача – задание, предоставляемое пользователю системой в ходе изучения того или иного раздела, которое включает в себя условие, тесты для</w:t>
-      </w:r>
-      <w:r>
-        <w:rPr>
-          <w:rFonts w:ascii="Times New Roman" w:hAnsi="Times New Roman" w:cs="Times New Roman"/>
-          <w:sz w:val="24"/>
-        </w:rPr>
-        <w:t xml:space="preserve"> проверки правильности решения </w:t>
-      </w:r>
-      <w:r>
-        <w:rPr>
-          <w:rFonts w:ascii="Times New Roman" w:hAnsi="Times New Roman" w:cs="Times New Roman"/>
-          <w:sz w:val="24"/>
-        </w:rPr>
-        <w:t>и предлагаемое решение.</w:t>
+        <w:t xml:space="preserve">Модель алгоритма изменения рейтинга задачи и пользователя </w:t>
+      </w:r>
+      <w:r>
+        <w:rPr>
+          <w:rFonts w:ascii="Times New Roman" w:hAnsi="Times New Roman" w:cs="Times New Roman"/>
+          <w:sz w:val="24"/>
+        </w:rPr>
+        <w:t xml:space="preserve">– </w:t>
+      </w:r>
+      <w:r>
+        <w:rPr>
+          <w:rFonts w:ascii="Times New Roman" w:hAnsi="Times New Roman" w:cs="Times New Roman"/>
+          <w:sz w:val="24"/>
+        </w:rPr>
+        <w:t>представление алгоритма изменения рейтинга задачи и пользователя в виде, достаточном для реализации и использования алгоритма при условии спецификации указанных параметров.</w:t>
       </w:r>
     </w:p>
     <w:p>
@@ -1069,21 +1095,7 @@
           <w:rFonts w:ascii="Times New Roman" w:hAnsi="Times New Roman" w:cs="Times New Roman"/>
           <w:sz w:val="24"/>
         </w:rPr>
-        <w:t>Закрытая задача</w:t>
-      </w:r>
-      <w:r>
-        <w:rPr>
-          <w:rFonts w:ascii="Times New Roman" w:hAnsi="Times New Roman" w:cs="Times New Roman"/>
-          <w:sz w:val="24"/>
-        </w:rPr>
-        <w:t xml:space="preserve"> </w:t>
-      </w:r>
-      <w:r>
-        <w:rPr>
-          <w:rFonts w:ascii="Times New Roman" w:hAnsi="Times New Roman" w:cs="Times New Roman"/>
-          <w:sz w:val="24"/>
-        </w:rPr>
-        <w:t>- задача, решение которой будет отображено Системой под кнопками «Отправить» и «Сдаться», если пользователь решил задачу правильно или не найдя решения, соответственно.</w:t>
+        <w:t>Нерешенная задача – задача, к которой не было найдено верное решение пользователем.</w:t>
       </w:r>
     </w:p>
     <w:p>
@@ -1100,35 +1112,21 @@
           <w:rFonts w:ascii="Times New Roman" w:hAnsi="Times New Roman" w:cs="Times New Roman"/>
           <w:sz w:val="24"/>
         </w:rPr>
-        <w:t xml:space="preserve">Личный кабинет – специальная страница внутри Системы, на которой пользователь может увидеть свои личные данные, а также попасть </w:t>
-      </w:r>
-      <w:r>
-        <w:rPr>
-          <w:rFonts w:ascii="Times New Roman" w:hAnsi="Times New Roman" w:cs="Times New Roman"/>
-          <w:sz w:val="24"/>
-        </w:rPr>
-        <w:t>н</w:t>
-      </w:r>
-      <w:r>
-        <w:rPr>
-          <w:rFonts w:ascii="Times New Roman" w:hAnsi="Times New Roman" w:cs="Times New Roman"/>
-          <w:sz w:val="24"/>
-        </w:rPr>
-        <w:t>а страницу</w:t>
-      </w:r>
-      <w:r>
-        <w:rPr>
-          <w:rFonts w:ascii="Times New Roman" w:hAnsi="Times New Roman" w:cs="Times New Roman"/>
-          <w:sz w:val="24"/>
-        </w:rPr>
-        <w:t xml:space="preserve"> </w:t>
-      </w:r>
-      <w:r>
-        <w:rPr>
-          <w:rFonts w:ascii="Times New Roman" w:hAnsi="Times New Roman" w:cs="Times New Roman"/>
-          <w:sz w:val="24"/>
-        </w:rPr>
-        <w:t>редактирования личных данных.</w:t>
+        <w:t xml:space="preserve">Ограничение по времени </w:t>
+      </w:r>
+      <w:r>
+        <w:rPr>
+          <w:rFonts w:ascii="Times New Roman" w:hAnsi="Times New Roman" w:cs="Times New Roman"/>
+          <w:sz w:val="24"/>
+        </w:rPr>
+        <w:t xml:space="preserve">– </w:t>
+      </w:r>
+      <w:r>
+        <w:rPr>
+          <w:rFonts w:ascii="Times New Roman" w:hAnsi="Times New Roman" w:cs="Times New Roman"/>
+          <w:sz w:val="24"/>
+        </w:rPr>
+        <w:t>количество секунд, отведенное на выполнение программы.</w:t>
       </w:r>
     </w:p>
     <w:p>
@@ -1145,41 +1143,14 @@
           <w:rFonts w:ascii="Times New Roman" w:hAnsi="Times New Roman" w:cs="Times New Roman"/>
           <w:sz w:val="24"/>
         </w:rPr>
-        <w:t>Нерешенная задача – задача, к которой не было найдено верное решение пользователем.</w:t>
-      </w:r>
-    </w:p>
-    <w:p>
-      <w:pPr>
-        <w:spacing w:before="240" w:line="360" w:lineRule="auto"/>
-        <w:jc w:val="both"/>
-        <w:rPr>
-          <w:rFonts w:ascii="Times New Roman" w:hAnsi="Times New Roman" w:cs="Times New Roman"/>
-          <w:sz w:val="24"/>
-        </w:rPr>
-      </w:pPr>
-      <w:r>
-        <w:rPr>
-          <w:rFonts w:ascii="Times New Roman" w:hAnsi="Times New Roman" w:cs="Times New Roman"/>
-          <w:sz w:val="24"/>
-        </w:rPr>
-        <w:t>Ограничение по времени - количество секунд, отведенное на выполнение программы.</w:t>
-      </w:r>
-    </w:p>
-    <w:p>
-      <w:pPr>
-        <w:spacing w:before="240" w:line="360" w:lineRule="auto"/>
-        <w:jc w:val="both"/>
-        <w:rPr>
-          <w:rFonts w:ascii="Times New Roman" w:hAnsi="Times New Roman" w:cs="Times New Roman"/>
-          <w:sz w:val="24"/>
-        </w:rPr>
-      </w:pPr>
-      <w:r>
-        <w:rPr>
-          <w:rFonts w:ascii="Times New Roman" w:hAnsi="Times New Roman" w:cs="Times New Roman"/>
-          <w:sz w:val="24"/>
-        </w:rPr>
-        <w:t xml:space="preserve">Ограничение по памяти - </w:t>
+        <w:t xml:space="preserve">Ограничение по памяти </w:t>
+      </w:r>
+      <w:r>
+        <w:rPr>
+          <w:rFonts w:ascii="Times New Roman" w:hAnsi="Times New Roman" w:cs="Times New Roman"/>
+          <w:sz w:val="24"/>
+        </w:rPr>
+        <w:t xml:space="preserve">– </w:t>
       </w:r>
       <w:r>
         <w:rPr>
@@ -1330,15 +1301,8 @@
           <w:sz w:val="24"/>
           <w:szCs w:val="24"/>
         </w:rPr>
-        <w:t xml:space="preserve"> </w:t>
-      </w:r>
-      <w:r>
-        <w:rPr>
-          <w:rFonts w:ascii="Times New Roman" w:hAnsi="Times New Roman" w:cs="Times New Roman"/>
-          <w:sz w:val="24"/>
-          <w:szCs w:val="24"/>
-        </w:rPr>
-        <w:t>«</w:t>
+        <w:lastRenderedPageBreak/>
+        <w:t xml:space="preserve"> «</w:t>
       </w:r>
       <w:r>
         <w:rPr>
@@ -1355,39 +1319,7 @@
           <w:sz w:val="24"/>
           <w:szCs w:val="24"/>
         </w:rPr>
-        <w:t xml:space="preserve">» </w:t>
-      </w:r>
-      <w:r>
-        <w:rPr>
-          <w:rFonts w:ascii="Times New Roman" w:hAnsi="Times New Roman" w:cs="Times New Roman"/>
-          <w:sz w:val="24"/>
-          <w:szCs w:val="24"/>
-        </w:rPr>
-        <w:t>присваивается</w:t>
-      </w:r>
-      <w:r>
-        <w:rPr>
-          <w:rFonts w:ascii="Times New Roman" w:hAnsi="Times New Roman" w:cs="Times New Roman"/>
-          <w:sz w:val="24"/>
-          <w:szCs w:val="24"/>
-        </w:rPr>
-        <w:t xml:space="preserve"> в случае, если</w:t>
-      </w:r>
-      <w:r>
-        <w:rPr>
-          <w:rFonts w:ascii="Times New Roman" w:hAnsi="Times New Roman" w:cs="Times New Roman"/>
-          <w:sz w:val="24"/>
-          <w:szCs w:val="24"/>
-        </w:rPr>
-        <w:t xml:space="preserve"> </w:t>
-      </w:r>
-      <w:r>
-        <w:rPr>
-          <w:rFonts w:ascii="Times New Roman" w:hAnsi="Times New Roman" w:cs="Times New Roman"/>
-          <w:sz w:val="24"/>
-          <w:szCs w:val="24"/>
-        </w:rPr>
-        <w:t>пользователь выбрал файл в качестве решения, нажал кнопку «Отправить», Система выбрала данную посылку для проверки, однако проверка решения не была осуществлена, при этом у посылки с данным статусом отсутствует вердикт;</w:t>
+        <w:t>» присваивается в случае, если пользователь выбрал файл в качестве решения, нажал кнопку «Отправить», Система выбрала данную посылку для проверки, однако проверка решения не была осуществлена, при этом у посылки с данным статусом отсутствует вердикт;</w:t>
       </w:r>
     </w:p>
     <w:p>
@@ -1411,7 +1343,6 @@
           <w:sz w:val="24"/>
           <w:szCs w:val="24"/>
         </w:rPr>
-        <w:lastRenderedPageBreak/>
         <w:t>«</w:t>
       </w:r>
       <w:r>
@@ -1429,39 +1360,7 @@
           <w:sz w:val="24"/>
           <w:szCs w:val="24"/>
         </w:rPr>
-        <w:t xml:space="preserve">» </w:t>
-      </w:r>
-      <w:r>
-        <w:rPr>
-          <w:rFonts w:ascii="Times New Roman" w:hAnsi="Times New Roman" w:cs="Times New Roman"/>
-          <w:sz w:val="24"/>
-          <w:szCs w:val="24"/>
-        </w:rPr>
-        <w:t>присваивается в случае, если</w:t>
-      </w:r>
-      <w:r>
-        <w:rPr>
-          <w:rFonts w:ascii="Times New Roman" w:hAnsi="Times New Roman" w:cs="Times New Roman"/>
-          <w:sz w:val="24"/>
-          <w:szCs w:val="24"/>
-        </w:rPr>
-        <w:t xml:space="preserve"> </w:t>
-      </w:r>
-      <w:r>
-        <w:rPr>
-          <w:rFonts w:ascii="Times New Roman" w:hAnsi="Times New Roman" w:cs="Times New Roman"/>
-          <w:sz w:val="24"/>
-          <w:szCs w:val="24"/>
-        </w:rPr>
-        <w:t>пользователь выбрал файл в качестве решения, нажал кнопку «Отправить», и Система проверила решение, при этом у посылки с данным статусом есть определённый вердикт</w:t>
-      </w:r>
-      <w:r>
-        <w:rPr>
-          <w:rFonts w:ascii="Times New Roman" w:hAnsi="Times New Roman" w:cs="Times New Roman"/>
-          <w:sz w:val="24"/>
-          <w:szCs w:val="24"/>
-        </w:rPr>
-        <w:t>;</w:t>
+        <w:t>» присваивается в случае, если пользователь выбрал файл в качестве решения, нажал кнопку «Отправить», и Система проверила решение, при этом у посылки с данным статусом есть определённый вердикт;</w:t>
       </w:r>
     </w:p>
     <w:p>
@@ -1502,21 +1401,74 @@
           <w:sz w:val="24"/>
           <w:szCs w:val="24"/>
         </w:rPr>
-        <w:t xml:space="preserve">» </w:t>
-      </w:r>
-      <w:r>
-        <w:rPr>
-          <w:rFonts w:ascii="Times New Roman" w:hAnsi="Times New Roman" w:cs="Times New Roman"/>
-          <w:sz w:val="24"/>
-          <w:szCs w:val="24"/>
-        </w:rPr>
-        <w:t>присваивается в случае, если</w:t>
-      </w:r>
-      <w:r>
-        <w:rPr>
-          <w:rFonts w:ascii="Times New Roman" w:hAnsi="Times New Roman" w:cs="Times New Roman"/>
-          <w:sz w:val="24"/>
-          <w:szCs w:val="24"/>
+        <w:t>» присваивается в случае, если пользователь выбрал файл в качестве решения, нажал кнопку «Отправить», однако Система поставила данную посылку в очередь на проверку, при этом у посылки с данны</w:t>
+      </w:r>
+      <w:r>
+        <w:rPr>
+          <w:rFonts w:ascii="Times New Roman" w:hAnsi="Times New Roman" w:cs="Times New Roman"/>
+          <w:sz w:val="24"/>
+          <w:szCs w:val="24"/>
+        </w:rPr>
+        <w:t>м статусом отсутствует вердикт.</w:t>
+      </w:r>
+    </w:p>
+    <w:p>
+      <w:pPr>
+        <w:spacing w:before="240" w:line="360" w:lineRule="auto"/>
+        <w:jc w:val="both"/>
+        <w:rPr>
+          <w:rFonts w:ascii="Times New Roman" w:hAnsi="Times New Roman" w:cs="Times New Roman"/>
+          <w:sz w:val="24"/>
+        </w:rPr>
+      </w:pPr>
+      <w:r>
+        <w:rPr>
+          <w:rFonts w:ascii="Times New Roman" w:hAnsi="Times New Roman" w:cs="Times New Roman"/>
+          <w:sz w:val="24"/>
+        </w:rPr>
+        <w:t xml:space="preserve">Предлагаемое решение – </w:t>
+      </w:r>
+      <w:r>
+        <w:rPr>
+          <w:rFonts w:ascii="Times New Roman" w:hAnsi="Times New Roman" w:cs="Times New Roman"/>
+          <w:sz w:val="24"/>
+        </w:rPr>
+        <w:t>упорядоченный набо</w:t>
+      </w:r>
+      <w:r>
+        <w:rPr>
+          <w:rFonts w:ascii="Times New Roman" w:hAnsi="Times New Roman" w:cs="Times New Roman"/>
+          <w:sz w:val="24"/>
+        </w:rPr>
+        <w:t>р команд, написанный на языке С</w:t>
+      </w:r>
+      <w:r>
+        <w:rPr>
+          <w:rFonts w:ascii="Times New Roman" w:hAnsi="Times New Roman" w:cs="Times New Roman"/>
+          <w:sz w:val="24"/>
+        </w:rPr>
+        <w:t xml:space="preserve">++, которое предоставляется пользователю в качестве решения выбранной </w:t>
+      </w:r>
+      <w:proofErr w:type="gramStart"/>
+      <w:r>
+        <w:rPr>
+          <w:rFonts w:ascii="Times New Roman" w:hAnsi="Times New Roman" w:cs="Times New Roman"/>
+          <w:sz w:val="24"/>
+        </w:rPr>
+        <w:t>задачи(</w:t>
+      </w:r>
+      <w:proofErr w:type="gramEnd"/>
+      <w:r>
+        <w:rPr>
+          <w:rFonts w:ascii="Times New Roman" w:hAnsi="Times New Roman" w:cs="Times New Roman"/>
+          <w:sz w:val="24"/>
+        </w:rPr>
+        <w:t>решение пользователь может просмотреть</w:t>
+      </w:r>
+      <w:r>
+        <w:rPr>
+          <w:rFonts w:ascii="Times New Roman" w:hAnsi="Times New Roman" w:cs="Times New Roman"/>
+          <w:sz w:val="24"/>
         </w:rPr>
         <w:t xml:space="preserve"> </w:t>
       </w:r>
@@ -1524,17 +1476,15 @@
         <w:rPr>
           <w:rFonts w:ascii="Times New Roman" w:hAnsi="Times New Roman" w:cs="Times New Roman"/>
           <w:sz w:val="24"/>
-          <w:szCs w:val="24"/>
-        </w:rPr>
-        <w:t>пользователь выбрал файл в качестве решения, нажал кнопку «Отправить», однако Система поставила данную посылку в очередь на проверку, при этом у посылки с данны</w:t>
-      </w:r>
-      <w:r>
-        <w:rPr>
-          <w:rFonts w:ascii="Times New Roman" w:hAnsi="Times New Roman" w:cs="Times New Roman"/>
-          <w:sz w:val="24"/>
-          <w:szCs w:val="24"/>
-        </w:rPr>
-        <w:t>м статусом отсутствует вердикт.</w:t>
+        </w:rPr>
+        <w:t>на странице вердикта</w:t>
+      </w:r>
+      <w:r>
+        <w:rPr>
+          <w:rFonts w:ascii="Times New Roman" w:hAnsi="Times New Roman" w:cs="Times New Roman"/>
+          <w:sz w:val="24"/>
+        </w:rPr>
+        <w:t>)</w:t>
       </w:r>
     </w:p>
     <w:p>
@@ -1551,44 +1501,7 @@
           <w:rFonts w:ascii="Times New Roman" w:hAnsi="Times New Roman" w:cs="Times New Roman"/>
           <w:sz w:val="24"/>
         </w:rPr>
-        <w:t xml:space="preserve">Предлагаемое решение – </w:t>
-      </w:r>
-      <w:r>
-        <w:rPr>
-          <w:rFonts w:ascii="Times New Roman" w:hAnsi="Times New Roman" w:cs="Times New Roman"/>
-          <w:sz w:val="24"/>
-        </w:rPr>
-        <w:t>упорядоченный набо</w:t>
-      </w:r>
-      <w:r>
-        <w:rPr>
-          <w:rFonts w:ascii="Times New Roman" w:hAnsi="Times New Roman" w:cs="Times New Roman"/>
-          <w:sz w:val="24"/>
-        </w:rPr>
-        <w:t>р команд, написанный на языке С</w:t>
-      </w:r>
-      <w:r>
-        <w:rPr>
-          <w:rFonts w:ascii="Times New Roman" w:hAnsi="Times New Roman" w:cs="Times New Roman"/>
-          <w:sz w:val="24"/>
-        </w:rPr>
-        <w:t xml:space="preserve">++, которое предоставляется пользователю в качестве решения выбранной </w:t>
-      </w:r>
-      <w:proofErr w:type="gramStart"/>
-      <w:r>
-        <w:rPr>
-          <w:rFonts w:ascii="Times New Roman" w:hAnsi="Times New Roman" w:cs="Times New Roman"/>
-          <w:sz w:val="24"/>
-        </w:rPr>
-        <w:t>задачи(</w:t>
-      </w:r>
-      <w:proofErr w:type="gramEnd"/>
-      <w:r>
-        <w:rPr>
-          <w:rFonts w:ascii="Times New Roman" w:hAnsi="Times New Roman" w:cs="Times New Roman"/>
-          <w:sz w:val="24"/>
-        </w:rPr>
-        <w:t>решение пользователь может просмотреть</w:t>
+        <w:t>Проверка задачи – это процесс компилирования/интерпретирования</w:t>
       </w:r>
       <w:r>
         <w:rPr>
@@ -1602,14 +1515,7 @@
           <w:rFonts w:ascii="Times New Roman" w:hAnsi="Times New Roman" w:cs="Times New Roman"/>
           <w:sz w:val="24"/>
         </w:rPr>
-        <w:t>на странице вердикта</w:t>
-      </w:r>
-      <w:r>
-        <w:rPr>
-          <w:rFonts w:ascii="Times New Roman" w:hAnsi="Times New Roman" w:cs="Times New Roman"/>
-          <w:sz w:val="24"/>
-        </w:rPr>
-        <w:t>)</w:t>
+        <w:t>кода задачи с использованием тестовых примеров, после чего выносится вердикт о правильности решения задачи.</w:t>
       </w:r>
     </w:p>
     <w:p>
@@ -1626,21 +1532,7 @@
           <w:rFonts w:ascii="Times New Roman" w:hAnsi="Times New Roman" w:cs="Times New Roman"/>
           <w:sz w:val="24"/>
         </w:rPr>
-        <w:t>Проверка задачи – это процесс компилирования/интерпретирования</w:t>
-      </w:r>
-      <w:r>
-        <w:rPr>
-          <w:rFonts w:ascii="Times New Roman" w:hAnsi="Times New Roman" w:cs="Times New Roman"/>
-          <w:sz w:val="24"/>
-        </w:rPr>
-        <w:t xml:space="preserve"> </w:t>
-      </w:r>
-      <w:r>
-        <w:rPr>
-          <w:rFonts w:ascii="Times New Roman" w:hAnsi="Times New Roman" w:cs="Times New Roman"/>
-          <w:sz w:val="24"/>
-        </w:rPr>
-        <w:t>кода задачи с использованием тестовых примеров, после чего выносится вердикт о правильности решения задачи.</w:t>
+        <w:t>Раздел – тема в области программирования, которую пользователь хотел бы изучить.</w:t>
       </w:r>
     </w:p>
     <w:p>
@@ -1657,7 +1549,7 @@
           <w:rFonts w:ascii="Times New Roman" w:hAnsi="Times New Roman" w:cs="Times New Roman"/>
           <w:sz w:val="24"/>
         </w:rPr>
-        <w:t>Раздел – тема в области программирования, которую пользователь хотел бы изучить.</w:t>
+        <w:t>Решение задачи – упорядоченный набор команд, который написан на языке программирования С++ и по мнению авторизованного пользователя является верным.</w:t>
       </w:r>
     </w:p>
     <w:p>
@@ -1674,7 +1566,31 @@
           <w:rFonts w:ascii="Times New Roman" w:hAnsi="Times New Roman" w:cs="Times New Roman"/>
           <w:sz w:val="24"/>
         </w:rPr>
-        <w:t>Решение задачи – упорядоченный набор команд, который написан на языке программирования С++ и по мнению авторизованного пользователя является верным.</w:t>
+        <w:t xml:space="preserve">Соединение – </w:t>
+      </w:r>
+      <w:r>
+        <w:rPr>
+          <w:rFonts w:ascii="Times New Roman" w:hAnsi="Times New Roman" w:cs="Times New Roman"/>
+          <w:sz w:val="24"/>
+          <w:szCs w:val="24"/>
+        </w:rPr>
+        <w:t>в</w:t>
+      </w:r>
+      <w:r>
+        <w:rPr>
+          <w:rFonts w:ascii="Times New Roman" w:hAnsi="Times New Roman" w:cs="Times New Roman"/>
+          <w:sz w:val="24"/>
+          <w:szCs w:val="24"/>
+          <w:shd w:val="clear" w:color="auto" w:fill="FFFFFF"/>
+        </w:rPr>
+        <w:t>озможность обмена данными между пользователем и системой</w:t>
+      </w:r>
+      <w:r>
+        <w:rPr>
+          <w:rFonts w:ascii="Times New Roman" w:hAnsi="Times New Roman" w:cs="Times New Roman"/>
+          <w:sz w:val="24"/>
+        </w:rPr>
+        <w:t>.</w:t>
       </w:r>
     </w:p>
     <w:p>
@@ -1691,31 +1607,7 @@
           <w:rFonts w:ascii="Times New Roman" w:hAnsi="Times New Roman" w:cs="Times New Roman"/>
           <w:sz w:val="24"/>
         </w:rPr>
-        <w:t xml:space="preserve">Соединение – </w:t>
-      </w:r>
-      <w:r>
-        <w:rPr>
-          <w:rFonts w:ascii="Times New Roman" w:hAnsi="Times New Roman" w:cs="Times New Roman"/>
-          <w:sz w:val="24"/>
-          <w:szCs w:val="24"/>
-        </w:rPr>
-        <w:t>в</w:t>
-      </w:r>
-      <w:r>
-        <w:rPr>
-          <w:rFonts w:ascii="Times New Roman" w:hAnsi="Times New Roman" w:cs="Times New Roman"/>
-          <w:sz w:val="24"/>
-          <w:szCs w:val="24"/>
-          <w:shd w:val="clear" w:color="auto" w:fill="FFFFFF"/>
-        </w:rPr>
-        <w:t>озможность обмена данными между пользователем и системой</w:t>
-      </w:r>
-      <w:r>
-        <w:rPr>
-          <w:rFonts w:ascii="Times New Roman" w:hAnsi="Times New Roman" w:cs="Times New Roman"/>
-          <w:sz w:val="24"/>
-        </w:rPr>
-        <w:t>.</w:t>
+        <w:t>Справочная информация о Системе – это краткая информация о создателях Системы, целях ее создания и пр.</w:t>
       </w:r>
     </w:p>
     <w:p>
@@ -1732,7 +1624,7 @@
           <w:rFonts w:ascii="Times New Roman" w:hAnsi="Times New Roman" w:cs="Times New Roman"/>
           <w:sz w:val="24"/>
         </w:rPr>
-        <w:t>Справочная информация о Системе – это краткая информация о создателях Системы, целях ее создания и пр.</w:t>
+        <w:t>Тестовая задача – задача, которая является примером тех задач, которые предоставляются для решения в выбранном пользователем разделе.</w:t>
       </w:r>
     </w:p>
     <w:p>
@@ -1749,7 +1641,7 @@
           <w:rFonts w:ascii="Times New Roman" w:hAnsi="Times New Roman" w:cs="Times New Roman"/>
           <w:sz w:val="24"/>
         </w:rPr>
-        <w:t>Тестовая задача – задача, которая является примером тех задач, которые предоставляются для решения в выбранном пользователем разделе.</w:t>
+        <w:t>Тесты – это набор пар входных и выходных данных, на которых производится проверка правильности решения.</w:t>
       </w:r>
     </w:p>
     <w:p>
@@ -1766,7 +1658,7 @@
           <w:rFonts w:ascii="Times New Roman" w:hAnsi="Times New Roman" w:cs="Times New Roman"/>
           <w:sz w:val="24"/>
         </w:rPr>
-        <w:t>Тесты – это набор пар входных и выходных данных, на которых производится проверка правильности решения.</w:t>
+        <w:t>Уровень алгоритмической подготовки – это уровень навыков пользователя в области алгоритмического мышления.</w:t>
       </w:r>
     </w:p>
     <w:p>
@@ -1778,29 +1670,13 @@
           <w:sz w:val="24"/>
         </w:rPr>
       </w:pPr>
-      <w:r>
-        <w:rPr>
-          <w:rFonts w:ascii="Times New Roman" w:hAnsi="Times New Roman" w:cs="Times New Roman"/>
-          <w:sz w:val="24"/>
-        </w:rPr>
-        <w:t>Уровень алгоритмической подготовки – это уровень навыков пользователя в области алгоритмического мышления.</w:t>
-      </w:r>
-    </w:p>
-    <w:p>
-      <w:pPr>
-        <w:spacing w:before="240" w:line="360" w:lineRule="auto"/>
-        <w:jc w:val="both"/>
-        <w:rPr>
-          <w:rFonts w:ascii="Times New Roman" w:hAnsi="Times New Roman" w:cs="Times New Roman"/>
-          <w:sz w:val="24"/>
-        </w:rPr>
-      </w:pPr>
       <w:proofErr w:type="spellStart"/>
       <w:r>
         <w:rPr>
           <w:rFonts w:ascii="Times New Roman" w:hAnsi="Times New Roman" w:cs="Times New Roman"/>
           <w:sz w:val="24"/>
         </w:rPr>
+        <w:lastRenderedPageBreak/>
         <w:t>Чекер</w:t>
       </w:r>
       <w:proofErr w:type="spellEnd"/>
@@ -2949,7 +2825,7 @@
 </file>
 
 <file path=customXml/itemProps1.xml><?xml version="1.0" encoding="utf-8"?>
-<ds:datastoreItem xmlns:ds="http://schemas.openxmlformats.org/officeDocument/2006/customXml" ds:itemID="{158E1B7F-4148-4CF0-BE26-70E81F4EFF2E}">
+<ds:datastoreItem xmlns:ds="http://schemas.openxmlformats.org/officeDocument/2006/customXml" ds:itemID="{5A7BEBE8-EEF2-4879-A98A-465EFCE16953}">
   <ds:schemaRefs>
     <ds:schemaRef ds:uri="http://schemas.openxmlformats.org/officeDocument/2006/bibliography"/>
   </ds:schemaRefs>
